--- a/drafts/Title Page.docx
+++ b/drafts/Title Page.docx
@@ -16,7 +16,7 @@
           <w:b/>
           <w:bCs/>
         </w:rPr>
-        <w:t xml:space="preserve">Running head: </w:t>
+        <w:t xml:space="preserve">Running head: Muni. </w:t>
       </w:r>
       <w:proofErr w:type="spellStart"/>
       <w:r>
@@ -24,7 +24,14 @@
           <w:b/>
           <w:bCs/>
         </w:rPr>
-        <w:t>Municip</w:t>
+        <w:t>Ann</w:t>
+      </w:r>
+      <w:r>
+        <w:rPr>
+          <w:b/>
+          <w:bCs/>
+        </w:rPr>
+        <w:t>ex’ns</w:t>
       </w:r>
       <w:proofErr w:type="spellEnd"/>
       <w:r>
@@ -32,22 +39,6 @@
           <w:b/>
           <w:bCs/>
         </w:rPr>
-        <w:t xml:space="preserve">. </w:t>
-      </w:r>
-      <w:proofErr w:type="spellStart"/>
-      <w:r>
-        <w:rPr>
-          <w:b/>
-          <w:bCs/>
-        </w:rPr>
-        <w:t>Annex’ns</w:t>
-      </w:r>
-      <w:proofErr w:type="spellEnd"/>
-      <w:r>
-        <w:rPr>
-          <w:b/>
-          <w:bCs/>
-        </w:rPr>
         <w:t xml:space="preserve"> post-</w:t>
       </w:r>
       <w:r>
@@ -248,8 +239,149 @@
         <w:t>Stanford University</w:t>
       </w:r>
     </w:p>
-    <w:p/>
+    <w:p>
+      <w:pPr>
+        <w:spacing w:line="360" w:lineRule="auto"/>
+        <w:jc w:val="center"/>
+        <w:rPr>
+          <w:b/>
+          <w:bCs/>
+          <w:i/>
+          <w:iCs/>
+        </w:rPr>
+      </w:pPr>
+    </w:p>
+    <w:p>
+      <w:pPr>
+        <w:spacing w:line="360" w:lineRule="auto"/>
+        <w:jc w:val="center"/>
+        <w:rPr>
+          <w:b/>
+          <w:bCs/>
+          <w:i/>
+          <w:iCs/>
+        </w:rPr>
+      </w:pPr>
+    </w:p>
+    <w:p>
+      <w:pPr>
+        <w:spacing w:line="360" w:lineRule="auto"/>
+        <w:jc w:val="center"/>
+        <w:rPr>
+          <w:b/>
+          <w:bCs/>
+          <w:i/>
+          <w:iCs/>
+        </w:rPr>
+      </w:pPr>
+    </w:p>
+    <w:p>
+      <w:pPr>
+        <w:spacing w:line="360" w:lineRule="auto"/>
+        <w:jc w:val="center"/>
+        <w:rPr>
+          <w:b/>
+          <w:bCs/>
+          <w:i/>
+          <w:iCs/>
+        </w:rPr>
+      </w:pPr>
+    </w:p>
+    <w:p>
+      <w:pPr>
+        <w:spacing w:line="360" w:lineRule="auto"/>
+        <w:jc w:val="center"/>
+        <w:rPr>
+          <w:b/>
+          <w:bCs/>
+          <w:i/>
+          <w:iCs/>
+        </w:rPr>
+      </w:pPr>
+    </w:p>
+    <w:p>
+      <w:pPr>
+        <w:spacing w:line="360" w:lineRule="auto"/>
+        <w:jc w:val="center"/>
+        <w:rPr>
+          <w:b/>
+          <w:bCs/>
+          <w:i/>
+          <w:iCs/>
+        </w:rPr>
+      </w:pPr>
+    </w:p>
+    <w:p>
+      <w:pPr>
+        <w:spacing w:line="360" w:lineRule="auto"/>
+        <w:rPr>
+          <w:b/>
+          <w:bCs/>
+          <w:i/>
+          <w:iCs/>
+        </w:rPr>
+      </w:pPr>
+    </w:p>
+    <w:p>
+      <w:pPr>
+        <w:spacing w:line="360" w:lineRule="auto"/>
+      </w:pPr>
+      <w:r>
+        <w:t xml:space="preserve">Department of Sociology </w:t>
+      </w:r>
+    </w:p>
+    <w:p>
+      <w:pPr>
+        <w:spacing w:line="360" w:lineRule="auto"/>
+      </w:pPr>
+      <w:r>
+        <w:t xml:space="preserve">450 Jane Stanford Way, Bldg. 120 </w:t>
+      </w:r>
+    </w:p>
+    <w:p>
+      <w:pPr>
+        <w:spacing w:line="360" w:lineRule="auto"/>
+      </w:pPr>
+      <w:r>
+        <w:t>Stanford, CA 94305</w:t>
+      </w:r>
+    </w:p>
+    <w:p>
+      <w:pPr>
+        <w:spacing w:line="360" w:lineRule="auto"/>
+      </w:pPr>
+      <w:r>
+        <w:t xml:space="preserve">Email: </w:t>
+      </w:r>
+      <w:hyperlink r:id="rId6" w:history="1">
+        <w:r>
+          <w:rPr>
+            <w:rStyle w:val="Hyperlink"/>
+          </w:rPr>
+          <w:t>ihzhang@stanford.edu</w:t>
+        </w:r>
+      </w:hyperlink>
+      <w:r>
+        <w:t xml:space="preserve"> </w:t>
+      </w:r>
+    </w:p>
+    <w:p>
+      <w:pPr>
+        <w:spacing w:line="360" w:lineRule="auto"/>
+      </w:pPr>
+      <w:r>
+        <w:t>Phone: 215-421-9343</w:t>
+      </w:r>
+    </w:p>
+    <w:p>
+      <w:pPr>
+        <w:spacing w:line="360" w:lineRule="auto"/>
+      </w:pPr>
+    </w:p>
     <w:sectPr>
+      <w:endnotePr>
+        <w:numFmt w:val="chicago"/>
+      </w:endnotePr>
       <w:pgSz w:w="12240" w:h="15840"/>
       <w:pgMar w:top="1440" w:right="1440" w:bottom="1440" w:left="1440" w:header="720" w:footer="720" w:gutter="0"/>
       <w:cols w:space="720"/>
@@ -361,7 +493,21 @@
           <w:sz w:val="24"/>
           <w:szCs w:val="24"/>
         </w:rPr>
-        <w:t>, and members of the MERN Workshop and 2019-2020 Research Practicum at Stanford University and various audiences at conferences for helpful comments and suggestions. Vas Kumar, and Jessica Chen provided invaluable technical support. Some of the computing for this project was performed on the Sherlock cluster supported through the Stanford Research Computing Center. The Digital Humanities Graduate Fellowship at Stanford University provided partial funding for this project.</w:t>
+        <w:t>, and members of the MERN Workshop and 2019-2020 Research Practicum at Stanford University and various audiences at conferences for helpful comments and suggestions. Vas Kumar</w:t>
+      </w:r>
+      <w:r>
+        <w:rPr>
+          <w:sz w:val="24"/>
+          <w:szCs w:val="24"/>
+        </w:rPr>
+        <w:t xml:space="preserve"> </w:t>
+      </w:r>
+      <w:r>
+        <w:rPr>
+          <w:sz w:val="24"/>
+          <w:szCs w:val="24"/>
+        </w:rPr>
+        <w:t>and Jessica Chen provided invaluable technical support. Some of the computing for this project was performed on the Sherlock cluster supported through the Stanford Research Computing Center. The Digital Humanities Graduate Fellowship at Stanford University provided partial funding for this project.</w:t>
       </w:r>
     </w:p>
   </w:endnote>
@@ -846,6 +992,29 @@
       <w:vertAlign w:val="superscript"/>
     </w:rPr>
   </w:style>
+  <w:style w:type="character" w:styleId="Hyperlink">
+    <w:name w:val="Hyperlink"/>
+    <w:basedOn w:val="DefaultParagraphFont"/>
+    <w:uiPriority w:val="99"/>
+    <w:unhideWhenUsed/>
+    <w:rsid w:val="00A33830"/>
+    <w:rPr>
+      <w:color w:val="0563C1" w:themeColor="hyperlink"/>
+      <w:u w:val="single"/>
+    </w:rPr>
+  </w:style>
+  <w:style w:type="character" w:styleId="UnresolvedMention">
+    <w:name w:val="Unresolved Mention"/>
+    <w:basedOn w:val="DefaultParagraphFont"/>
+    <w:uiPriority w:val="99"/>
+    <w:semiHidden/>
+    <w:unhideWhenUsed/>
+    <w:rsid w:val="00A33830"/>
+    <w:rPr>
+      <w:color w:val="605E5C"/>
+      <w:shd w:val="clear" w:color="auto" w:fill="E1DFDD"/>
+    </w:rPr>
+  </w:style>
 </w:styles>
 </file>
 

--- a/drafts/Title Page.docx
+++ b/drafts/Title Page.docx
@@ -16,15 +16,7 @@
           <w:b/>
           <w:bCs/>
         </w:rPr>
-        <w:t xml:space="preserve">Running head: Muni. </w:t>
-      </w:r>
-      <w:proofErr w:type="spellStart"/>
-      <w:r>
-        <w:rPr>
-          <w:b/>
-          <w:bCs/>
-        </w:rPr>
-        <w:t>Ann</w:t>
+        <w:t>Running head: Muni. Ann</w:t>
       </w:r>
       <w:r>
         <w:rPr>
@@ -33,7 +25,6 @@
         </w:rPr>
         <w:t>ex’ns</w:t>
       </w:r>
-      <w:proofErr w:type="spellEnd"/>
       <w:r>
         <w:rPr>
           <w:b/>
@@ -429,85 +420,28 @@
           <w:sz w:val="24"/>
           <w:szCs w:val="24"/>
         </w:rPr>
-        <w:t xml:space="preserve"> Jackelyn Hwang, </w:t>
-      </w:r>
-      <w:proofErr w:type="spellStart"/>
+        <w:t xml:space="preserve"> Jackelyn Hwang, Asad Asad, Michael Rosenfeld, and C. Matt Snipp provided extensive feedback to earlier versions of this draft. The author also thanks Mike Bader, Tyler McDaniel, Jan Voelkel, and members of the MERN Workshop and 2019-2020 Research Practicum at Stanford University and various audiences at conferences for helpful comments and suggestions. Vas Kumar</w:t>
+      </w:r>
       <w:r>
         <w:rPr>
           <w:sz w:val="24"/>
           <w:szCs w:val="24"/>
         </w:rPr>
-        <w:t>Asad</w:t>
-      </w:r>
-      <w:proofErr w:type="spellEnd"/>
+        <w:t xml:space="preserve"> </w:t>
+      </w:r>
       <w:r>
         <w:rPr>
           <w:sz w:val="24"/>
           <w:szCs w:val="24"/>
         </w:rPr>
-        <w:t xml:space="preserve"> </w:t>
-      </w:r>
-      <w:proofErr w:type="spellStart"/>
+        <w:t>and Jessica Chen provided invaluable technical support. Some of the computing for this project was performed on the Sherlock cluster supported through the Stanford Research Computing Center. The Digital Humanities Graduate Fellowship at Stanford University provided partial funding for this project.</w:t>
+      </w:r>
       <w:r>
         <w:rPr>
           <w:sz w:val="24"/>
           <w:szCs w:val="24"/>
         </w:rPr>
-        <w:t>Asad</w:t>
-      </w:r>
-      <w:proofErr w:type="spellEnd"/>
-      <w:r>
-        <w:rPr>
-          <w:sz w:val="24"/>
-          <w:szCs w:val="24"/>
-        </w:rPr>
-        <w:t xml:space="preserve">, Michael Rosenfeld, and C. Matt </w:t>
-      </w:r>
-      <w:proofErr w:type="spellStart"/>
-      <w:r>
-        <w:rPr>
-          <w:sz w:val="24"/>
-          <w:szCs w:val="24"/>
-        </w:rPr>
-        <w:t>Snipp</w:t>
-      </w:r>
-      <w:proofErr w:type="spellEnd"/>
-      <w:r>
-        <w:rPr>
-          <w:sz w:val="24"/>
-          <w:szCs w:val="24"/>
-        </w:rPr>
-        <w:t xml:space="preserve"> provided extensive feedback to earlier versions of this draft. The author also thanks Mike Bader, Tyler McDaniel, Jan </w:t>
-      </w:r>
-      <w:proofErr w:type="spellStart"/>
-      <w:r>
-        <w:rPr>
-          <w:sz w:val="24"/>
-          <w:szCs w:val="24"/>
-        </w:rPr>
-        <w:t>Voelkel</w:t>
-      </w:r>
-      <w:proofErr w:type="spellEnd"/>
-      <w:r>
-        <w:rPr>
-          <w:sz w:val="24"/>
-          <w:szCs w:val="24"/>
-        </w:rPr>
-        <w:t>, and members of the MERN Workshop and 2019-2020 Research Practicum at Stanford University and various audiences at conferences for helpful comments and suggestions. Vas Kumar</w:t>
-      </w:r>
-      <w:r>
-        <w:rPr>
-          <w:sz w:val="24"/>
-          <w:szCs w:val="24"/>
-        </w:rPr>
-        <w:t xml:space="preserve"> </w:t>
-      </w:r>
-      <w:r>
-        <w:rPr>
-          <w:sz w:val="24"/>
-          <w:szCs w:val="24"/>
-        </w:rPr>
-        <w:t>and Jessica Chen provided invaluable technical support. Some of the computing for this project was performed on the Sherlock cluster supported through the Stanford Research Computing Center. The Digital Humanities Graduate Fellowship at Stanford University provided partial funding for this project.</w:t>
+        <w:t xml:space="preserve"> The author declares no competing interests. </w:t>
       </w:r>
     </w:p>
   </w:endnote>
